--- a/folder/nl_NL/XTM for Enterprises.docx
+++ b/folder/nl_NL/XTM for Enterprises.docx
@@ -54,7 +54,7 @@
           <w:sz w:val="24"/>
           <w:lang w:val="nl-NL"/>
         </w:rPr>
-        <w:t xml:space="preserve">Beheer van meertalige content voor een wereldmerk is veel gemakkelijker met XTM.</w:t>
+        <w:t xml:space="preserve">Het beheer van meertalige content voor een wereldwijd merk is veel eenvoudiger met XTM.</w:t>
       </w:r>
       <w:r>
         <w:rPr>
@@ -70,7 +70,7 @@
           <w:sz w:val="24"/>
           <w:lang w:val="nl-NL"/>
         </w:rPr>
-        <w:t xml:space="preserve">Onze web-gebaseerde translation managementsysteem geeft u de flexibiliteit en controle die u wilt maken en beheren van zelfs de meest complexe projecten.</w:t>
+        <w:t xml:space="preserve">Ons webgebaseerde vertaalbeheersysteem biedt u de flexibiliteit en controle die u nodig hebt om zelfs de meest complexe projecten te maken en te beheren.</w:t>
       </w:r>
     </w:p>
     <w:p>
@@ -89,7 +89,7 @@
           <w:sz w:val="24"/>
           <w:lang w:val="nl-NL"/>
         </w:rPr>
-        <w:t xml:space="preserve">Met volledige transparantie over werkstromen en toegang tot real-time overzichten geeft XTM u een birds-eye view van uw processen.</w:t>
+        <w:t xml:space="preserve">Met volledige transparantie over workflows en toegang tot real-time overzichten biedt XTM u een overzicht van uw processen.</w:t>
       </w:r>
       <w:r>
         <w:rPr>
@@ -105,7 +105,7 @@
           <w:sz w:val="24"/>
           <w:lang w:val="nl-NL"/>
         </w:rPr>
-        <w:t xml:space="preserve">Door te combineren effectieve leveranciersbeheer en gecentraliseerde vertaling activa, hebt u een complete oplossing-die jullie de kracht geeft om de beheersing van alle uw vertaalprojecten en vermindering van de kosten van uw vertaling.</w:t>
+        <w:t xml:space="preserve">Door effectief verkopersbeheer en gecentraliseerde vertaalmiddelen te combineren, hebt u een volledige oplossing - die u de macht geeft om al uw vertaalprojecten te controleren en uw vertaalkosten te drukken.</w:t>
       </w:r>
     </w:p>
     <w:p/>
